--- a/docs/TechnicalReportOutline.docx
+++ b/docs/TechnicalReportOutline.docx
@@ -138,53 +138,316 @@
           <w:sz w:val="22"/>
           <w:szCs w:val="22"/>
         </w:rPr>
-        <w:t>Cooking, gar</w:t>
+        <w:t xml:space="preserve">Cooking, gardening, </w:t>
+      </w:r>
+      <w:proofErr w:type="spellStart"/>
+      <w:r>
+        <w:rPr>
+          <w:rFonts w:asciiTheme="minorHAnsi" w:hAnsiTheme="minorHAnsi" w:cs="Arial"/>
+          <w:color w:val="000000"/>
+          <w:sz w:val="22"/>
+          <w:szCs w:val="22"/>
+        </w:rPr>
+        <w:t>etc</w:t>
+      </w:r>
+      <w:proofErr w:type="spellEnd"/>
+    </w:p>
+    <w:p>
+      <w:pPr>
+        <w:pStyle w:val="ListParagraph"/>
+        <w:numPr>
+          <w:ilvl w:val="1"/>
+          <w:numId w:val="1"/>
+        </w:numPr>
+      </w:pPr>
+      <w:r>
+        <w:t>Has ~40 residents that they take care of, as well as ~40 volunteers / staff</w:t>
+      </w:r>
+    </w:p>
+    <w:p>
+      <w:pPr>
+        <w:pStyle w:val="ListParagraph"/>
+        <w:numPr>
+          <w:ilvl w:val="1"/>
+          <w:numId w:val="1"/>
+        </w:numPr>
+      </w:pPr>
+      <w:r>
+        <w:t>Current solution: Use a pen and paper system of scheduling</w:t>
+      </w:r>
+    </w:p>
+    <w:p>
+      <w:pPr>
+        <w:pStyle w:val="ListParagraph"/>
+        <w:numPr>
+          <w:ilvl w:val="2"/>
+          <w:numId w:val="1"/>
+        </w:numPr>
+      </w:pPr>
+      <w:r>
+        <w:t>Too slow</w:t>
+      </w:r>
+    </w:p>
+    <w:p>
+      <w:pPr>
+        <w:pStyle w:val="ListParagraph"/>
+        <w:numPr>
+          <w:ilvl w:val="2"/>
+          <w:numId w:val="1"/>
+        </w:numPr>
+      </w:pPr>
+      <w:r>
+        <w:t>Hard to keep records</w:t>
+      </w:r>
+    </w:p>
+    <w:p>
+      <w:pPr>
+        <w:pStyle w:val="ListParagraph"/>
+        <w:numPr>
+          <w:ilvl w:val="2"/>
+          <w:numId w:val="1"/>
+        </w:numPr>
+      </w:pPr>
+      <w:r>
+        <w:t>Secretarial load</w:t>
+      </w:r>
+    </w:p>
+    <w:p>
+      <w:pPr>
+        <w:pStyle w:val="ListParagraph"/>
+        <w:numPr>
+          <w:ilvl w:val="2"/>
+          <w:numId w:val="1"/>
+        </w:numPr>
+      </w:pPr>
+      <w:r>
+        <w:t>Hard to generate statistics and reports</w:t>
+      </w:r>
+    </w:p>
+    <w:p>
+      <w:pPr>
+        <w:pStyle w:val="ListParagraph"/>
+        <w:numPr>
+          <w:ilvl w:val="2"/>
+          <w:numId w:val="1"/>
+        </w:numPr>
+      </w:pPr>
+      <w:r>
+        <w:t>Risk of miscommunication</w:t>
+      </w:r>
+    </w:p>
+    <w:p>
+      <w:pPr>
+        <w:pStyle w:val="ListParagraph"/>
+        <w:numPr>
+          <w:ilvl w:val="1"/>
+          <w:numId w:val="1"/>
+        </w:numPr>
+      </w:pPr>
+      <w:r>
+        <w:t>SLP course structure</w:t>
+      </w:r>
+    </w:p>
+    <w:p>
+      <w:pPr>
+        <w:pStyle w:val="ListParagraph"/>
+        <w:numPr>
+          <w:ilvl w:val="2"/>
+          <w:numId w:val="1"/>
+        </w:numPr>
+      </w:pPr>
+      <w:r>
+        <w:t>Group work, meeting structure</w:t>
+      </w:r>
+    </w:p>
+    <w:p>
+      <w:pPr>
+        <w:pStyle w:val="ListParagraph"/>
+        <w:numPr>
+          <w:ilvl w:val="2"/>
+          <w:numId w:val="1"/>
+        </w:numPr>
+      </w:pPr>
+      <w:r>
+        <w:t>2 week iterations, TDD (specific type of development methodology we are employing – in early slides)</w:t>
+      </w:r>
+    </w:p>
+    <w:p>
+      <w:pPr>
+        <w:ind w:left="360" w:firstLine="360"/>
+      </w:pPr>
+      <w:r>
+        <w:t xml:space="preserve">Innisfree Village is a non-profit organization located in Crozet, Virginia dedicated to providing a </w:t>
+      </w:r>
+      <w:proofErr w:type="spellStart"/>
+      <w:r>
+        <w:t>lifesharing</w:t>
+      </w:r>
+      <w:proofErr w:type="spellEnd"/>
+      <w:r>
+        <w:t xml:space="preserve"> community for adults with disabilities (Innisfree Village). In this community, </w:t>
+      </w:r>
+      <w:r>
+        <w:t>about 40</w:t>
+      </w:r>
+      <w:r>
+        <w:t xml:space="preserve"> adults, known as co-workers, live and work alongside</w:t>
+      </w:r>
+      <w:r>
+        <w:t xml:space="preserve"> 20 long-term volunteer</w:t>
+      </w:r>
+      <w:r>
+        <w:t xml:space="preserve"> </w:t>
+      </w:r>
+      <w:r>
+        <w:t xml:space="preserve">caregivers </w:t>
+      </w:r>
+      <w:r>
+        <w:t xml:space="preserve">in houses of 4 co-workers and 2 </w:t>
+      </w:r>
+      <w:r>
+        <w:t>caregivers</w:t>
+      </w:r>
+      <w:r>
+        <w:t>. In addition to these full-time volunteers, there are around a dozen part-time volunteers and a dozen staff members providing more specialized knowledge and care</w:t>
+      </w:r>
+      <w:r>
+        <w:t>. Throughout the day</w:t>
+      </w:r>
+      <w:r>
+        <w:t>,</w:t>
+      </w:r>
+      <w:r>
+        <w:t xml:space="preserve"> residents participate in a variety of activities to contribute to the community, including cooking, gardening, woodworking, and weaving</w:t>
+      </w:r>
+      <w:r>
+        <w:t>. Volunteers, who have committed to serving at the village for a year and a half, spend much of their time working together with their co-workers and helping meet their needs. Meanwhile, staff members are responsible for much of the administrative and maintenance work necessary to keep the community thriving.</w:t>
+      </w:r>
+    </w:p>
+    <w:p>
+      <w:pPr>
+        <w:ind w:left="360" w:firstLine="360"/>
+      </w:pPr>
+      <w:r>
+        <w:t>As</w:t>
+      </w:r>
+      <w:r>
+        <w:t xml:space="preserve"> a full-time residential community, Innisfree Village is also responsible for scheduling medical appointments and </w:t>
+      </w:r>
+      <w:r>
+        <w:t>ensuring co-workers can make these appointments.</w:t>
+      </w:r>
+      <w:r>
+        <w:t xml:space="preserve"> This is one of the main tasks for the staff, requiring one staff position</w:t>
+      </w:r>
+      <w:r>
+        <w:t>, the medical coordinator,</w:t>
+      </w:r>
+      <w:r>
+        <w:t xml:space="preserve"> to be fully devoted to co-worker medical care</w:t>
+      </w:r>
+      <w:r>
+        <w:t xml:space="preserve">, while also involving many others. Given that the </w:t>
+      </w:r>
+      <w:r>
+        <w:t xml:space="preserve">40 co-workers of Innisfree Village have varying disabilities and medical needs, ensuring all the necessary appointments have been made and can be attended is vital. </w:t>
+      </w:r>
+      <w:r>
+        <w:t xml:space="preserve">Our work for them will focus on overhauling this scheduling system. </w:t>
+      </w:r>
+      <w:r>
+        <w:t xml:space="preserve">The current system used for this is primarily pen and paper. When an appointment is made, </w:t>
+      </w:r>
+      <w:r>
+        <w:t>the medical coordinator writes it</w:t>
+      </w:r>
+      <w:r>
+        <w:t xml:space="preserve"> on a large calendar in the main office, before </w:t>
+      </w:r>
+      <w:r>
+        <w:t>recording it</w:t>
+      </w:r>
+      <w:r>
+        <w:t xml:space="preserve"> in Excel for reporting purposes. </w:t>
+      </w:r>
+      <w:r>
+        <w:t>When a co-worker has an appointment, that co-worker’s volunteer caregiver is responsible for tak</w:t>
+      </w:r>
+      <w:r>
+        <w:t>ing them to the appointment.</w:t>
+      </w:r>
+    </w:p>
+    <w:p>
+      <w:pPr>
+        <w:ind w:left="360" w:firstLine="360"/>
+      </w:pPr>
+      <w:r>
+        <w:lastRenderedPageBreak/>
+        <w:t xml:space="preserve">One of the major issues with this system is its lack of responsiveness. Not only is it exceedingly slow, as it requires several steps to simply record an appointment, </w:t>
+      </w:r>
+      <w:r>
+        <w:t>but c</w:t>
+      </w:r>
+      <w:r>
+        <w:t>aregivers are rarely able to make follow-up appointments in the doctor’s office</w:t>
+      </w:r>
+      <w:r>
+        <w:t xml:space="preserve">, as </w:t>
+      </w:r>
+      <w:r>
+        <w:t xml:space="preserve">it also requires several phone calls </w:t>
+      </w:r>
+      <w:r>
+        <w:t>between the medical coordinator and the doctor to schedule an appointment. The current system also requires appointments to be entered twice, increasing the secretarial load required, and increasing the possibilities of errors</w:t>
+      </w:r>
+      <w:r>
+        <w:t>. It also makes it hard to generate reports for specific houses or residents, as Excel doesn’t provide the same features as a full datab</w:t>
+      </w:r>
+      <w:r>
+        <w:t>ase syst</w:t>
+      </w:r>
+      <w:r>
+        <w:t xml:space="preserve">em. Finally, it is not simple for the medical coordinator to remind caregivers about </w:t>
+      </w:r>
+      <w:r>
+        <w:t xml:space="preserve">upcoming appointments. Since all appointments are recorded on the calendar, the </w:t>
+      </w:r>
+      <w:r>
+        <w:t>medical coordinator writes paper reminders for each caregiver, and has to hope the caregiver will check their mailbox in time.</w:t>
       </w:r>
       <w:bookmarkStart w:id="0" w:name="_GoBack"/>
       <w:bookmarkEnd w:id="0"/>
-      <w:r>
-        <w:rPr>
-          <w:rFonts w:asciiTheme="minorHAnsi" w:hAnsiTheme="minorHAnsi" w:cs="Arial"/>
-          <w:color w:val="000000"/>
-          <w:sz w:val="22"/>
-          <w:szCs w:val="22"/>
-        </w:rPr>
-        <w:t xml:space="preserve">dening, </w:t>
-      </w:r>
-      <w:proofErr w:type="spellStart"/>
-      <w:r>
-        <w:rPr>
-          <w:rFonts w:asciiTheme="minorHAnsi" w:hAnsiTheme="minorHAnsi" w:cs="Arial"/>
-          <w:color w:val="000000"/>
-          <w:sz w:val="22"/>
-          <w:szCs w:val="22"/>
-        </w:rPr>
-        <w:t>etc</w:t>
-      </w:r>
-      <w:proofErr w:type="spellEnd"/>
-    </w:p>
-    <w:p>
-      <w:pPr>
-        <w:pStyle w:val="ListParagraph"/>
-        <w:numPr>
-          <w:ilvl w:val="1"/>
-          <w:numId w:val="1"/>
-        </w:numPr>
-      </w:pPr>
-      <w:r>
-        <w:t>Has ~40 residents that they take care of, as well as ~40 volunteers / staff</w:t>
-      </w:r>
-    </w:p>
-    <w:p>
-      <w:pPr>
-        <w:pStyle w:val="ListParagraph"/>
-        <w:numPr>
-          <w:ilvl w:val="1"/>
-          <w:numId w:val="1"/>
-        </w:numPr>
-      </w:pPr>
-      <w:r>
-        <w:t>Current solution: Use a pen and paper system of scheduling</w:t>
+    </w:p>
+    <w:p>
+      <w:pPr>
+        <w:ind w:left="360" w:firstLine="360"/>
+      </w:pPr>
+      <w:r>
+        <w:t xml:space="preserve">Development </w:t>
+      </w:r>
+    </w:p>
+    <w:p>
+      <w:pPr>
+        <w:pStyle w:val="ListParagraph"/>
+        <w:numPr>
+          <w:ilvl w:val="0"/>
+          <w:numId w:val="1"/>
+        </w:numPr>
+      </w:pPr>
+      <w:r>
+        <w:t>Background</w:t>
+      </w:r>
+    </w:p>
+    <w:p>
+      <w:pPr>
+        <w:pStyle w:val="ListParagraph"/>
+        <w:numPr>
+          <w:ilvl w:val="1"/>
+          <w:numId w:val="1"/>
+        </w:numPr>
+      </w:pPr>
+      <w:r>
+        <w:t>Primarily used as a scheduling system to manage resident appointments</w:t>
       </w:r>
     </w:p>
     <w:p>
@@ -196,7 +459,7 @@
         </w:numPr>
       </w:pPr>
       <w:r>
-        <w:t>Too slow</w:t>
+        <w:t>Provides easily accessible information and reminders to volunteers / staff</w:t>
       </w:r>
     </w:p>
     <w:p>
@@ -208,7 +471,61 @@
         </w:numPr>
       </w:pPr>
       <w:r>
-        <w:t>Hard to keep records</w:t>
+        <w:t>Manages checking out cars to drive residents to these appointments</w:t>
+      </w:r>
+    </w:p>
+    <w:p>
+      <w:pPr>
+        <w:pStyle w:val="ListParagraph"/>
+        <w:numPr>
+          <w:ilvl w:val="1"/>
+          <w:numId w:val="1"/>
+        </w:numPr>
+      </w:pPr>
+      <w:r>
+        <w:t>Ruby on Rails</w:t>
+      </w:r>
+      <w:r>
+        <w:t xml:space="preserve"> {rails}</w:t>
+      </w:r>
+    </w:p>
+    <w:p>
+      <w:pPr>
+        <w:pStyle w:val="ListParagraph"/>
+        <w:numPr>
+          <w:ilvl w:val="1"/>
+          <w:numId w:val="1"/>
+        </w:numPr>
+      </w:pPr>
+      <w:r>
+        <w:t>Testing done via Factories</w:t>
+      </w:r>
+    </w:p>
+    <w:p>
+      <w:pPr>
+        <w:pStyle w:val="ListParagraph"/>
+        <w:numPr>
+          <w:ilvl w:val="0"/>
+          <w:numId w:val="1"/>
+        </w:numPr>
+      </w:pPr>
+      <w:r>
+        <w:t>Related work</w:t>
+      </w:r>
+    </w:p>
+    <w:p>
+      <w:pPr>
+        <w:pStyle w:val="ListParagraph"/>
+        <w:numPr>
+          <w:ilvl w:val="1"/>
+          <w:numId w:val="1"/>
+        </w:numPr>
+      </w:pPr>
+      <w:r>
+        <w:t xml:space="preserve">Google / Apple / other </w:t>
+      </w:r>
+      <w:r>
+        <w:t>mainstream scheduling online scheduling options</w:t>
       </w:r>
     </w:p>
     <w:p>
@@ -220,7 +537,7 @@
         </w:numPr>
       </w:pPr>
       <w:r>
-        <w:t>Secretarial load</w:t>
+        <w:t>Too generic, doesn’t allow for management of residents, doctors, and other involved parties</w:t>
       </w:r>
     </w:p>
     <w:p>
@@ -232,7 +549,7 @@
         </w:numPr>
       </w:pPr>
       <w:r>
-        <w:t>Hard to generate statistics and reports</w:t>
+        <w:t>No user privilege levels</w:t>
       </w:r>
     </w:p>
     <w:p>
@@ -244,19 +561,7 @@
         </w:numPr>
       </w:pPr>
       <w:r>
-        <w:t>Risk of miscommunication</w:t>
-      </w:r>
-    </w:p>
-    <w:p>
-      <w:pPr>
-        <w:pStyle w:val="ListParagraph"/>
-        <w:numPr>
-          <w:ilvl w:val="1"/>
-          <w:numId w:val="1"/>
-        </w:numPr>
-      </w:pPr>
-      <w:r>
-        <w:t>SLP course structure</w:t>
+        <w:t>Optimized to be managed by one user; can’t have multiple users with their own individually generated calendars</w:t>
       </w:r>
     </w:p>
     <w:p>
@@ -268,7 +573,19 @@
         </w:numPr>
       </w:pPr>
       <w:r>
-        <w:t>Group work, meeting structure</w:t>
+        <w:t>Hard to filter calendars</w:t>
+      </w:r>
+    </w:p>
+    <w:p>
+      <w:pPr>
+        <w:pStyle w:val="ListParagraph"/>
+        <w:numPr>
+          <w:ilvl w:val="1"/>
+          <w:numId w:val="1"/>
+        </w:numPr>
+      </w:pPr>
+      <w:r>
+        <w:t>Outlook</w:t>
       </w:r>
     </w:p>
     <w:p>
@@ -280,7 +597,46 @@
         </w:numPr>
       </w:pPr>
       <w:r>
-        <w:t>2 week iterations, TDD (specific type of development methodology we are employing – in early slides)</w:t>
+        <w:t>Too complex</w:t>
+      </w:r>
+      <w:r>
+        <w:t xml:space="preserve"> for requirements</w:t>
+      </w:r>
+    </w:p>
+    <w:p>
+      <w:pPr>
+        <w:pStyle w:val="ListParagraph"/>
+        <w:numPr>
+          <w:ilvl w:val="2"/>
+          <w:numId w:val="1"/>
+        </w:numPr>
+      </w:pPr>
+      <w:r>
+        <w:t>Volunteers don’t want to spend time navigating a complex desktop-based system, they need a quick method to schedule and check appointments while on the go</w:t>
+      </w:r>
+    </w:p>
+    <w:p>
+      <w:pPr>
+        <w:pStyle w:val="ListParagraph"/>
+        <w:numPr>
+          <w:ilvl w:val="2"/>
+          <w:numId w:val="1"/>
+        </w:numPr>
+      </w:pPr>
+      <w:r>
+        <w:t>No way of supporting car-reservation systems</w:t>
+      </w:r>
+    </w:p>
+    <w:p>
+      <w:pPr>
+        <w:pStyle w:val="ListParagraph"/>
+        <w:numPr>
+          <w:ilvl w:val="2"/>
+          <w:numId w:val="1"/>
+        </w:numPr>
+      </w:pPr>
+      <w:r>
+        <w:t>No authentication-based privileges</w:t>
       </w:r>
     </w:p>
     <w:p>
@@ -292,219 +648,6 @@
         </w:numPr>
       </w:pPr>
       <w:r>
-        <w:t>Background</w:t>
-      </w:r>
-    </w:p>
-    <w:p>
-      <w:pPr>
-        <w:pStyle w:val="ListParagraph"/>
-        <w:numPr>
-          <w:ilvl w:val="1"/>
-          <w:numId w:val="1"/>
-        </w:numPr>
-      </w:pPr>
-      <w:r>
-        <w:t>Primarily used as a scheduling system to manage resident appointments</w:t>
-      </w:r>
-    </w:p>
-    <w:p>
-      <w:pPr>
-        <w:pStyle w:val="ListParagraph"/>
-        <w:numPr>
-          <w:ilvl w:val="2"/>
-          <w:numId w:val="1"/>
-        </w:numPr>
-      </w:pPr>
-      <w:r>
-        <w:t>Provides easily accessible information and reminders to volunteers / staff</w:t>
-      </w:r>
-    </w:p>
-    <w:p>
-      <w:pPr>
-        <w:pStyle w:val="ListParagraph"/>
-        <w:numPr>
-          <w:ilvl w:val="2"/>
-          <w:numId w:val="1"/>
-        </w:numPr>
-      </w:pPr>
-      <w:r>
-        <w:t>Manages checking out cars to drive residents to these appointments</w:t>
-      </w:r>
-    </w:p>
-    <w:p>
-      <w:pPr>
-        <w:pStyle w:val="ListParagraph"/>
-        <w:numPr>
-          <w:ilvl w:val="1"/>
-          <w:numId w:val="1"/>
-        </w:numPr>
-      </w:pPr>
-      <w:r>
-        <w:t>Ruby on Rails</w:t>
-      </w:r>
-      <w:r>
-        <w:t xml:space="preserve"> {rails}</w:t>
-      </w:r>
-    </w:p>
-    <w:p>
-      <w:pPr>
-        <w:pStyle w:val="ListParagraph"/>
-        <w:numPr>
-          <w:ilvl w:val="1"/>
-          <w:numId w:val="1"/>
-        </w:numPr>
-      </w:pPr>
-      <w:r>
-        <w:t>Testing done via Factories</w:t>
-      </w:r>
-    </w:p>
-    <w:p>
-      <w:pPr>
-        <w:pStyle w:val="ListParagraph"/>
-        <w:numPr>
-          <w:ilvl w:val="0"/>
-          <w:numId w:val="1"/>
-        </w:numPr>
-      </w:pPr>
-      <w:r>
-        <w:t>Related work</w:t>
-      </w:r>
-    </w:p>
-    <w:p>
-      <w:pPr>
-        <w:pStyle w:val="ListParagraph"/>
-        <w:numPr>
-          <w:ilvl w:val="1"/>
-          <w:numId w:val="1"/>
-        </w:numPr>
-      </w:pPr>
-      <w:r>
-        <w:t xml:space="preserve">Google / Apple / other </w:t>
-      </w:r>
-      <w:r>
-        <w:t>mainstream scheduling online scheduling options</w:t>
-      </w:r>
-    </w:p>
-    <w:p>
-      <w:pPr>
-        <w:pStyle w:val="ListParagraph"/>
-        <w:numPr>
-          <w:ilvl w:val="2"/>
-          <w:numId w:val="1"/>
-        </w:numPr>
-      </w:pPr>
-      <w:r>
-        <w:t>Too generic, doesn’t allow for management of residents, doctors, and other involved parties</w:t>
-      </w:r>
-    </w:p>
-    <w:p>
-      <w:pPr>
-        <w:pStyle w:val="ListParagraph"/>
-        <w:numPr>
-          <w:ilvl w:val="2"/>
-          <w:numId w:val="1"/>
-        </w:numPr>
-      </w:pPr>
-      <w:r>
-        <w:t>No user privilege levels</w:t>
-      </w:r>
-    </w:p>
-    <w:p>
-      <w:pPr>
-        <w:pStyle w:val="ListParagraph"/>
-        <w:numPr>
-          <w:ilvl w:val="2"/>
-          <w:numId w:val="1"/>
-        </w:numPr>
-      </w:pPr>
-      <w:r>
-        <w:t>Optimized to be managed by one user; can’t have multiple users with their own individually generated calendars</w:t>
-      </w:r>
-    </w:p>
-    <w:p>
-      <w:pPr>
-        <w:pStyle w:val="ListParagraph"/>
-        <w:numPr>
-          <w:ilvl w:val="2"/>
-          <w:numId w:val="1"/>
-        </w:numPr>
-      </w:pPr>
-      <w:r>
-        <w:t>Hard to filter calendars</w:t>
-      </w:r>
-    </w:p>
-    <w:p>
-      <w:pPr>
-        <w:pStyle w:val="ListParagraph"/>
-        <w:numPr>
-          <w:ilvl w:val="1"/>
-          <w:numId w:val="1"/>
-        </w:numPr>
-      </w:pPr>
-      <w:r>
-        <w:t>Outlook</w:t>
-      </w:r>
-    </w:p>
-    <w:p>
-      <w:pPr>
-        <w:pStyle w:val="ListParagraph"/>
-        <w:numPr>
-          <w:ilvl w:val="2"/>
-          <w:numId w:val="1"/>
-        </w:numPr>
-      </w:pPr>
-      <w:r>
-        <w:t>Too complex</w:t>
-      </w:r>
-      <w:r>
-        <w:t xml:space="preserve"> for requirements</w:t>
-      </w:r>
-    </w:p>
-    <w:p>
-      <w:pPr>
-        <w:pStyle w:val="ListParagraph"/>
-        <w:numPr>
-          <w:ilvl w:val="2"/>
-          <w:numId w:val="1"/>
-        </w:numPr>
-      </w:pPr>
-      <w:r>
-        <w:t>Volunteers don’t want to spend time navigating a complex desktop-based system, they need a quick method to schedule and check appointments while on the go</w:t>
-      </w:r>
-    </w:p>
-    <w:p>
-      <w:pPr>
-        <w:pStyle w:val="ListParagraph"/>
-        <w:numPr>
-          <w:ilvl w:val="2"/>
-          <w:numId w:val="1"/>
-        </w:numPr>
-      </w:pPr>
-      <w:r>
-        <w:t>No way of supporting car-reservation systems</w:t>
-      </w:r>
-    </w:p>
-    <w:p>
-      <w:pPr>
-        <w:pStyle w:val="ListParagraph"/>
-        <w:numPr>
-          <w:ilvl w:val="2"/>
-          <w:numId w:val="1"/>
-        </w:numPr>
-      </w:pPr>
-      <w:r>
-        <w:t>No authentication-based privileges</w:t>
-      </w:r>
-    </w:p>
-    <w:p>
-      <w:pPr>
-        <w:pStyle w:val="ListParagraph"/>
-        <w:numPr>
-          <w:ilvl w:val="0"/>
-          <w:numId w:val="1"/>
-        </w:numPr>
-      </w:pPr>
-      <w:r>
         <w:t>System Design</w:t>
       </w:r>
     </w:p>
@@ -517,7 +660,6 @@
         </w:numPr>
       </w:pPr>
       <w:r>
-        <w:lastRenderedPageBreak/>
         <w:t>MVC model</w:t>
       </w:r>
     </w:p>
@@ -665,6 +807,7 @@
           <w:rFonts w:eastAsia="Times New Roman" w:cs="Arial"/>
           <w:color w:val="000000"/>
         </w:rPr>
+        <w:lastRenderedPageBreak/>
         <w:t>Create appointments</w:t>
       </w:r>
     </w:p>
@@ -817,16 +960,7 @@
           <w:sz w:val="22"/>
           <w:szCs w:val="22"/>
         </w:rPr>
-        <w:t>Users can see other users</w:t>
-      </w:r>
-      <w:r>
-        <w:rPr>
-          <w:rFonts w:asciiTheme="minorHAnsi" w:hAnsiTheme="minorHAnsi" w:cs="Arial"/>
-          <w:color w:val="000000"/>
-          <w:sz w:val="22"/>
-          <w:szCs w:val="22"/>
-        </w:rPr>
-        <w:t xml:space="preserve"> (but cannot modify without admin </w:t>
+        <w:t xml:space="preserve">Users can see other users (but cannot modify without admin </w:t>
       </w:r>
       <w:proofErr w:type="spellStart"/>
       <w:r>
@@ -1264,7 +1398,6 @@
         </w:numPr>
       </w:pPr>
       <w:r>
-        <w:lastRenderedPageBreak/>
         <w:t>Can add cars available for use by volunteers / staff</w:t>
       </w:r>
     </w:p>
@@ -1370,6 +1503,7 @@
           <w:rFonts w:eastAsia="Times New Roman" w:cs="Arial"/>
           <w:color w:val="000000"/>
         </w:rPr>
+        <w:lastRenderedPageBreak/>
         <w:t>Email notifications</w:t>
       </w:r>
     </w:p>
@@ -1880,94 +2014,94 @@
         </w:numPr>
       </w:pPr>
       <w:r>
+        <w:t>Designed an appointment scheduling system to allow Innisfree to manage their residents’ appointments via a web interface, which allows them to save time going through the process of scheduling appointments via the previous pen and paper method</w:t>
+      </w:r>
+    </w:p>
+    <w:p>
+      <w:pPr>
+        <w:pStyle w:val="ListParagraph"/>
+        <w:numPr>
+          <w:ilvl w:val="1"/>
+          <w:numId w:val="1"/>
+        </w:numPr>
+      </w:pPr>
+      <w:r>
+        <w:t>Summarize major points from technical report</w:t>
+      </w:r>
+    </w:p>
+    <w:p>
+      <w:pPr>
+        <w:pStyle w:val="ListParagraph"/>
+        <w:numPr>
+          <w:ilvl w:val="1"/>
+          <w:numId w:val="1"/>
+        </w:numPr>
+      </w:pPr>
+      <w:r>
+        <w:t>Summarize requirements, and the extent to which we satisfied them</w:t>
+      </w:r>
+    </w:p>
+    <w:p>
+      <w:pPr>
+        <w:pStyle w:val="ListParagraph"/>
+        <w:numPr>
+          <w:ilvl w:val="1"/>
+          <w:numId w:val="1"/>
+        </w:numPr>
+      </w:pPr>
+      <w:r>
+        <w:rPr>
+          <w:i/>
+        </w:rPr>
+        <w:t>This should be written after the paper is written and not now</w:t>
+      </w:r>
+    </w:p>
+    <w:p>
+      <w:pPr>
+        <w:pStyle w:val="ListParagraph"/>
+        <w:numPr>
+          <w:ilvl w:val="0"/>
+          <w:numId w:val="1"/>
+        </w:numPr>
+      </w:pPr>
+      <w:r>
+        <w:t>Future work</w:t>
+      </w:r>
+    </w:p>
+    <w:p>
+      <w:pPr>
+        <w:pStyle w:val="ListParagraph"/>
+        <w:numPr>
+          <w:ilvl w:val="1"/>
+          <w:numId w:val="1"/>
+        </w:numPr>
+      </w:pPr>
+      <w:r>
+        <w:t>Creating a dedicated mobile app</w:t>
+      </w:r>
+    </w:p>
+    <w:p>
+      <w:pPr>
+        <w:pStyle w:val="ListParagraph"/>
+        <w:numPr>
+          <w:ilvl w:val="1"/>
+          <w:numId w:val="1"/>
+        </w:numPr>
+      </w:pPr>
+      <w:r>
+        <w:t>Making the calendar more descriptive of appointments</w:t>
+      </w:r>
+    </w:p>
+    <w:p>
+      <w:pPr>
+        <w:pStyle w:val="ListParagraph"/>
+        <w:numPr>
+          <w:ilvl w:val="1"/>
+          <w:numId w:val="1"/>
+        </w:numPr>
+      </w:pPr>
+      <w:r>
         <w:lastRenderedPageBreak/>
-        <w:t>Designed an appointment scheduling system to allow Innisfree to manage their residents’ appointments via a web interface, which allows them to save time going through the process of scheduling appointments via the previous pen and paper method</w:t>
-      </w:r>
-    </w:p>
-    <w:p>
-      <w:pPr>
-        <w:pStyle w:val="ListParagraph"/>
-        <w:numPr>
-          <w:ilvl w:val="1"/>
-          <w:numId w:val="1"/>
-        </w:numPr>
-      </w:pPr>
-      <w:r>
-        <w:t>Summarize major points from technical report</w:t>
-      </w:r>
-    </w:p>
-    <w:p>
-      <w:pPr>
-        <w:pStyle w:val="ListParagraph"/>
-        <w:numPr>
-          <w:ilvl w:val="1"/>
-          <w:numId w:val="1"/>
-        </w:numPr>
-      </w:pPr>
-      <w:r>
-        <w:t>Summarize requirements, and the extent to which we satisfied them</w:t>
-      </w:r>
-    </w:p>
-    <w:p>
-      <w:pPr>
-        <w:pStyle w:val="ListParagraph"/>
-        <w:numPr>
-          <w:ilvl w:val="1"/>
-          <w:numId w:val="1"/>
-        </w:numPr>
-      </w:pPr>
-      <w:r>
-        <w:rPr>
-          <w:i/>
-        </w:rPr>
-        <w:t>This should be written after the paper is written and not now</w:t>
-      </w:r>
-    </w:p>
-    <w:p>
-      <w:pPr>
-        <w:pStyle w:val="ListParagraph"/>
-        <w:numPr>
-          <w:ilvl w:val="0"/>
-          <w:numId w:val="1"/>
-        </w:numPr>
-      </w:pPr>
-      <w:r>
-        <w:t>Future work</w:t>
-      </w:r>
-    </w:p>
-    <w:p>
-      <w:pPr>
-        <w:pStyle w:val="ListParagraph"/>
-        <w:numPr>
-          <w:ilvl w:val="1"/>
-          <w:numId w:val="1"/>
-        </w:numPr>
-      </w:pPr>
-      <w:r>
-        <w:t>Creating a dedicated mobile app</w:t>
-      </w:r>
-    </w:p>
-    <w:p>
-      <w:pPr>
-        <w:pStyle w:val="ListParagraph"/>
-        <w:numPr>
-          <w:ilvl w:val="1"/>
-          <w:numId w:val="1"/>
-        </w:numPr>
-      </w:pPr>
-      <w:r>
-        <w:t>Making the calendar more descriptive of appointments</w:t>
-      </w:r>
-    </w:p>
-    <w:p>
-      <w:pPr>
-        <w:pStyle w:val="ListParagraph"/>
-        <w:numPr>
-          <w:ilvl w:val="1"/>
-          <w:numId w:val="1"/>
-        </w:numPr>
-      </w:pPr>
-      <w:r>
         <w:t xml:space="preserve">Add and talk about more ideas for more features and improvements that could be added to the system in the future </w:t>
       </w:r>
     </w:p>
@@ -2319,10 +2453,7 @@
         </w:numPr>
       </w:pPr>
       <w:r>
-        <w:t>“</w:t>
-      </w:r>
-      <w:r>
-        <w:t>Bethany Connor</w:t>
+        <w:t>“Bethany Connor</w:t>
       </w:r>
       <w:r>
         <w:br/>
@@ -4792,6 +4923,18 @@
       <w:szCs w:val="24"/>
     </w:rPr>
   </w:style>
+  <w:style w:type="character" w:styleId="FollowedHyperlink">
+    <w:name w:val="FollowedHyperlink"/>
+    <w:basedOn w:val="DefaultParagraphFont"/>
+    <w:uiPriority w:val="99"/>
+    <w:semiHidden/>
+    <w:unhideWhenUsed/>
+    <w:rsid w:val="00DF29B5"/>
+    <w:rPr>
+      <w:color w:val="954F72" w:themeColor="followedHyperlink"/>
+      <w:u w:val="single"/>
+    </w:rPr>
+  </w:style>
 </w:styles>
 </file>
 
